--- a/artifacts/token-templates/specifications/EEA-Reward/latest/EEA-Reward-spec.docx
+++ b/artifacts/token-templates/specifications/EEA-Reward/latest/EEA-Reward-spec.docx
@@ -2,8 +2,8 @@
 <file path=word/document.xml><?xml version="1.0" encoding="utf-8"?>
 <w:document xmlns:w="http://schemas.openxmlformats.org/wordprocessingml/2006/main">
   <w:body>
-    <w:footerReference xmlns:r="http://schemas.openxmlformats.org/officeDocument/2006/relationships" r:id="R411e3f67abf040be"/>
-    <w:headerReference xmlns:r="http://schemas.openxmlformats.org/officeDocument/2006/relationships" r:id="R091aba5d00274551"/>
+    <w:footerReference xmlns:r="http://schemas.openxmlformats.org/officeDocument/2006/relationships" r:id="R68fd2730f7ff4006"/>
+    <w:headerReference xmlns:r="http://schemas.openxmlformats.org/officeDocument/2006/relationships" r:id="Re1e3da53704743c8"/>
     <w:p>
       <w:pPr>
         <w:pStyle w:val="Title"/>
@@ -16,7 +16,7 @@
     <w:p>
       <w:pPr>
         <w:pStyle w:val="Heading3"/>
-        <w:jc w:val="left"/>
+        <w:jc w:val="center"/>
       </w:pPr>
       <w:r>
         <w:t>Taxonomy Formula: tF{~d,t,g,SC}</w:t>
@@ -106,7 +106,7 @@
             <w:tc>
               <w:p>
                 <w:r>
-                  <w:t>Tokens have interchangeable value with one another, where any quantity of them has the same value as another equal quantity as long as they are in the same class or series.</w:t>
+                  <w:t>Tokens have interchangeable value with one another, where any quantity of them has the same value as another equal quantity if they are in the same class or series.</w:t>
                 </w:r>
               </w:p>
               <w:tcPr>
@@ -202,7 +202,7 @@
             <w:tc>
               <w:p>
                 <w:r>
-                  <w:t>This token is simply represented as a balance or quantity attributed to an owners address where all the balances are recorded on the same balance sheet, like a bank account. All instances can easily share common properties and locating them is simple.</w:t>
+                  <w:t>This token is simply represented as a balance or quantity attributed to an owner address where all the balances are recorded on the same balance sheet, like a bank account. All instances can easily share common properties and locating them is simple.</w:t>
                 </w:r>
               </w:p>
               <w:tcPr>
@@ -302,16 +302,7 @@
     </w:p>
     <w:p>
       <w:pPr>
-        <w:pStyle w:val="Heading3"/>
-        <w:jc w:val="left"/>
-      </w:pPr>
-      <w:r>
-        <w:t>Comments</w:t>
-      </w:r>
-    </w:p>
-    <w:p>
-      <w:pPr>
-        <w:pStyle w:val="Heading3"/>
+        <w:pStyle w:val="Heading1"/>
         <w:jc w:val="left"/>
       </w:pPr>
       <w:r>
@@ -429,7 +420,7 @@
         <w:jc w:val="center"/>
       </w:pPr>
       <w:r>
-        <w:t xml:space="preserve">Base: Whole Fungible</w:t>
+        <w:t xml:space="preserve">Whole Fungible</w:t>
       </w:r>
     </w:p>
     <w:tbl>
@@ -983,29 +974,6 @@
               <w:p>
                 <w:r>
                   <w:t>whole-fungible.md</w:t>
-                </w:r>
-              </w:p>
-            </w:tc>
-            <w:tc>
-              <w:p>
-                <w:r>
-                  <w:t/>
-                </w:r>
-              </w:p>
-            </w:tc>
-          </w:tr>
-          <w:tr>
-            <w:tc>
-              <w:p>
-                <w:r>
-                  <w:t>Other</w:t>
-                </w:r>
-              </w:p>
-            </w:tc>
-            <w:tc>
-              <w:p>
-                <w:r>
-                  <w:t>.DS_Store</w:t>
                 </w:r>
               </w:p>
             </w:tc>
@@ -1498,7 +1466,7 @@
         <w:jc w:val="center"/>
       </w:pPr>
       <w:r>
-        <w:t xml:space="preserve">Base: Non-Subdividable</w:t>
+        <w:t xml:space="preserve">Non-Subdividable</w:t>
       </w:r>
     </w:p>
     <w:tbl>
@@ -2040,29 +2008,6 @@
               </w:p>
             </w:tc>
           </w:tr>
-          <w:tr>
-            <w:tc>
-              <w:p>
-                <w:r>
-                  <w:t>Other</w:t>
-                </w:r>
-              </w:p>
-            </w:tc>
-            <w:tc>
-              <w:p>
-                <w:r>
-                  <w:t>.DS_Store</w:t>
-                </w:r>
-              </w:p>
-            </w:tc>
-            <w:tc>
-              <w:p>
-                <w:r>
-                  <w:t/>
-                </w:r>
-              </w:p>
-            </w:tc>
-          </w:tr>
         </w:tbl>
       </w:r>
     </w:p>
@@ -2371,7 +2316,7 @@
         <w:jc w:val="left"/>
       </w:pPr>
       <w:r>
-        <w:t>Taxonomy Formula: ~d</w:t>
+        <w:t>Taxonomy Symbol: ~d</w:t>
       </w:r>
     </w:p>
     <w:p>
@@ -2475,15 +2420,6 @@
             </w:tc>
           </w:tr>
         </w:tbl>
-      </w:r>
-    </w:p>
-    <w:p>
-      <w:pPr>
-        <w:pStyle w:val="Heading3"/>
-        <w:jc w:val="left"/>
-      </w:pPr>
-      <w:r>
-        <w:t>Comments</w:t>
       </w:r>
     </w:p>
     <w:tbl>
@@ -2982,7 +2918,7 @@
         <w:jc w:val="center"/>
       </w:pPr>
       <w:r>
-        <w:t xml:space="preserve">Base: Transferable</w:t>
+        <w:t xml:space="preserve">Transferable</w:t>
       </w:r>
     </w:p>
     <w:tbl>
@@ -3554,29 +3490,6 @@
               </w:p>
             </w:tc>
           </w:tr>
-          <w:tr>
-            <w:tc>
-              <w:p>
-                <w:r>
-                  <w:t>Other</w:t>
-                </w:r>
-              </w:p>
-            </w:tc>
-            <w:tc>
-              <w:p>
-                <w:r>
-                  <w:t>.DS_Store</w:t>
-                </w:r>
-              </w:p>
-            </w:tc>
-            <w:tc>
-              <w:p>
-                <w:r>
-                  <w:t/>
-                </w:r>
-              </w:p>
-            </w:tc>
-          </w:tr>
         </w:tbl>
       </w:r>
     </w:p>
@@ -3885,7 +3798,7 @@
         <w:jc w:val="left"/>
       </w:pPr>
       <w:r>
-        <w:t>Taxonomy Formula: t</w:t>
+        <w:t>Taxonomy Symbol: t</w:t>
       </w:r>
     </w:p>
     <w:p>
@@ -3973,15 +3886,6 @@
             </w:tc>
           </w:tr>
         </w:tbl>
-      </w:r>
-    </w:p>
-    <w:p>
-      <w:pPr>
-        <w:pStyle w:val="Heading3"/>
-        <w:jc w:val="left"/>
-      </w:pPr>
-      <w:r>
-        <w:t>Comments</w:t>
       </w:r>
     </w:p>
     <w:tbl>
@@ -4533,7 +4437,7 @@
         <w:jc w:val="center"/>
       </w:pPr>
       <w:r>
-        <w:t xml:space="preserve">Base: Delegable</w:t>
+        <w:t xml:space="preserve">Delegable</w:t>
       </w:r>
     </w:p>
     <w:tbl>
@@ -5054,29 +4958,6 @@
               </w:p>
             </w:tc>
           </w:tr>
-          <w:tr>
-            <w:tc>
-              <w:p>
-                <w:r>
-                  <w:t>Other</w:t>
-                </w:r>
-              </w:p>
-            </w:tc>
-            <w:tc>
-              <w:p>
-                <w:r>
-                  <w:t>.DS_Store</w:t>
-                </w:r>
-              </w:p>
-            </w:tc>
-            <w:tc>
-              <w:p>
-                <w:r>
-                  <w:t/>
-                </w:r>
-              </w:p>
-            </w:tc>
-          </w:tr>
         </w:tbl>
       </w:r>
     </w:p>
@@ -5385,7 +5266,7 @@
         <w:jc w:val="left"/>
       </w:pPr>
       <w:r>
-        <w:t>Taxonomy Formula: g</w:t>
+        <w:t>Taxonomy Symbol: g</w:t>
       </w:r>
     </w:p>
     <w:p>
@@ -5994,7 +5875,7 @@
         <w:jc w:val="center"/>
       </w:pPr>
       <w:r>
-        <w:t xml:space="preserve">Base: Burnable</w:t>
+        <w:t xml:space="preserve">Burnable</w:t>
       </w:r>
     </w:p>
     <w:tbl>
@@ -6559,29 +6440,6 @@
               </w:p>
             </w:tc>
           </w:tr>
-          <w:tr>
-            <w:tc>
-              <w:p>
-                <w:r>
-                  <w:t>Other</w:t>
-                </w:r>
-              </w:p>
-            </w:tc>
-            <w:tc>
-              <w:p>
-                <w:r>
-                  <w:t>.DS_Store</w:t>
-                </w:r>
-              </w:p>
-            </w:tc>
-            <w:tc>
-              <w:p>
-                <w:r>
-                  <w:t/>
-                </w:r>
-              </w:p>
-            </w:tc>
-          </w:tr>
         </w:tbl>
       </w:r>
     </w:p>
@@ -6860,7 +6718,7 @@
         <w:jc w:val="left"/>
       </w:pPr>
       <w:r>
-        <w:t>Taxonomy Formula: b</w:t>
+        <w:t>Taxonomy Symbol: b</w:t>
       </w:r>
     </w:p>
     <w:p>
@@ -6964,15 +6822,6 @@
             </w:tc>
           </w:tr>
         </w:tbl>
-      </w:r>
-    </w:p>
-    <w:p>
-      <w:pPr>
-        <w:pStyle w:val="Heading3"/>
-        <w:jc w:val="left"/>
-      </w:pPr>
-      <w:r>
-        <w:t>Comments</w:t>
       </w:r>
     </w:p>
     <w:tbl>
@@ -7492,7 +7341,7 @@
         <w:jc w:val="center"/>
       </w:pPr>
       <w:r>
-        <w:t xml:space="preserve">Base: Roles</w:t>
+        <w:t xml:space="preserve">Roles</w:t>
       </w:r>
     </w:p>
     <w:tbl>
@@ -8013,29 +7862,6 @@
               </w:p>
             </w:tc>
           </w:tr>
-          <w:tr>
-            <w:tc>
-              <w:p>
-                <w:r>
-                  <w:t>Other</w:t>
-                </w:r>
-              </w:p>
-            </w:tc>
-            <w:tc>
-              <w:p>
-                <w:r>
-                  <w:t>.DS_Store</w:t>
-                </w:r>
-              </w:p>
-            </w:tc>
-            <w:tc>
-              <w:p>
-                <w:r>
-                  <w:t/>
-                </w:r>
-              </w:p>
-            </w:tc>
-          </w:tr>
         </w:tbl>
       </w:r>
     </w:p>
@@ -8344,7 +8170,7 @@
         <w:jc w:val="left"/>
       </w:pPr>
       <w:r>
-        <w:t>Taxonomy Formula: r</w:t>
+        <w:t>Taxonomy Symbol: r</w:t>
       </w:r>
     </w:p>
     <w:p>
@@ -10460,7 +10286,7 @@
         <w:jc w:val="center"/>
       </w:pPr>
       <w:r>
-        <w:t xml:space="preserve">Base: Mintable</w:t>
+        <w:t xml:space="preserve">Mintable</w:t>
       </w:r>
     </w:p>
     <w:tbl>
@@ -11009,29 +10835,6 @@
               </w:p>
             </w:tc>
           </w:tr>
-          <w:tr>
-            <w:tc>
-              <w:p>
-                <w:r>
-                  <w:t>Other</w:t>
-                </w:r>
-              </w:p>
-            </w:tc>
-            <w:tc>
-              <w:p>
-                <w:r>
-                  <w:t>.DS_Store</w:t>
-                </w:r>
-              </w:p>
-            </w:tc>
-            <w:tc>
-              <w:p>
-                <w:r>
-                  <w:t/>
-                </w:r>
-              </w:p>
-            </w:tc>
-          </w:tr>
         </w:tbl>
       </w:r>
     </w:p>
@@ -11340,7 +11143,7 @@
         <w:jc w:val="left"/>
       </w:pPr>
       <w:r>
-        <w:t>Taxonomy Formula: m</w:t>
+        <w:t>Taxonomy Symbol: m</w:t>
       </w:r>
     </w:p>
     <w:p>
@@ -11428,15 +11231,6 @@
             </w:tc>
           </w:tr>
         </w:tbl>
-      </w:r>
-    </w:p>
-    <w:p>
-      <w:pPr>
-        <w:pStyle w:val="Heading3"/>
-        <w:jc w:val="left"/>
-      </w:pPr>
-      <w:r>
-        <w:t>Comments</w:t>
       </w:r>
     </w:p>
     <w:tbl>
@@ -12178,7 +11972,7 @@
         <w:jc w:val="center"/>
       </w:pPr>
       <w:r>
-        <w:t xml:space="preserve">Base: Supply Control</w:t>
+        <w:t xml:space="preserve">Supply Control</w:t>
       </w:r>
     </w:p>
     <w:tbl>
@@ -12745,29 +12539,6 @@
               </w:p>
             </w:tc>
           </w:tr>
-          <w:tr>
-            <w:tc>
-              <w:p>
-                <w:r>
-                  <w:t>Other</w:t>
-                </w:r>
-              </w:p>
-            </w:tc>
-            <w:tc>
-              <w:p>
-                <w:r>
-                  <w:t>.DS_Store</w:t>
-                </w:r>
-              </w:p>
-            </w:tc>
-            <w:tc>
-              <w:p>
-                <w:r>
-                  <w:t/>
-                </w:r>
-              </w:p>
-            </w:tc>
-          </w:tr>
         </w:tbl>
       </w:r>
     </w:p>
@@ -12964,16 +12735,7 @@
     </w:p>
     <w:p>
       <w:pPr>
-        <w:pStyle w:val="Heading2"/>
-        <w:jc w:val="center"/>
-      </w:pPr>
-      <w:r>
-        <w:t>Behavior Group Details</w:t>
-      </w:r>
-    </w:p>
-    <w:p>
-      <w:pPr>
-        <w:pStyle w:val="Normal"/>
+        <w:pStyle w:val="Quote"/>
         <w:jc w:val="left"/>
       </w:pPr>
       <w:r>
@@ -12991,7 +12753,8 @@
       <w:pStyle w:val="Footer"/>
     </w:pPr>
     <w:r>
-      <w:t>EEA-Reward - a9caabed06241fbaad89cc016a3026aeaf1c064273f5a404b676b21ef7797d41</w:t>
+      <w:t>EEA-Reward - 4895c534d33dae4734b6bc18b17b7cebe66160cc9a4245fcc103b1937e2420df</w:t>
+      <w:fldSimple w:instr="PAGE"/>
     </w:r>
   </w:p>
 </w:ftr>

--- a/artifacts/token-templates/specifications/EEA-Reward/latest/EEA-Reward-spec.docx
+++ b/artifacts/token-templates/specifications/EEA-Reward/latest/EEA-Reward-spec.docx
@@ -2,8 +2,8 @@
 <file path=word/document.xml><?xml version="1.0" encoding="utf-8"?>
 <w:document xmlns:w="http://schemas.openxmlformats.org/wordprocessingml/2006/main">
   <w:body>
-    <w:footerReference xmlns:r="http://schemas.openxmlformats.org/officeDocument/2006/relationships" r:id="R68fd2730f7ff4006"/>
-    <w:headerReference xmlns:r="http://schemas.openxmlformats.org/officeDocument/2006/relationships" r:id="Re1e3da53704743c8"/>
+    <w:footerReference xmlns:r="http://schemas.openxmlformats.org/officeDocument/2006/relationships" r:id="Rf45ecf92fa844a47"/>
+    <w:headerReference xmlns:r="http://schemas.openxmlformats.org/officeDocument/2006/relationships" r:id="R4d7d73b53a3e464a"/>
     <w:p>
       <w:pPr>
         <w:pStyle w:val="Title"/>
@@ -12753,7 +12753,7 @@
       <w:pStyle w:val="Footer"/>
     </w:pPr>
     <w:r>
-      <w:t>EEA-Reward - 4895c534d33dae4734b6bc18b17b7cebe66160cc9a4245fcc103b1937e2420df</w:t>
+      <w:t>EEA-Reward - 065fd19013f8e7503ed79d6269b3eccc3d760c1999db365a97255bfb7466c32a</w:t>
       <w:fldSimple w:instr="PAGE"/>
     </w:r>
   </w:p>

--- a/artifacts/token-templates/specifications/EEA-Reward/latest/EEA-Reward-spec.docx
+++ b/artifacts/token-templates/specifications/EEA-Reward/latest/EEA-Reward-spec.docx
@@ -2,8 +2,8 @@
 <file path=word/document.xml><?xml version="1.0" encoding="utf-8"?>
 <w:document xmlns:w="http://schemas.openxmlformats.org/wordprocessingml/2006/main">
   <w:body>
-    <w:footerReference xmlns:r="http://schemas.openxmlformats.org/officeDocument/2006/relationships" r:id="Rf45ecf92fa844a47"/>
-    <w:headerReference xmlns:r="http://schemas.openxmlformats.org/officeDocument/2006/relationships" r:id="R4d7d73b53a3e464a"/>
+    <w:footerReference xmlns:r="http://schemas.openxmlformats.org/officeDocument/2006/relationships" r:id="R453f6856ee0140b8"/>
+    <w:headerReference xmlns:r="http://schemas.openxmlformats.org/officeDocument/2006/relationships" r:id="Ref3f81ab19c84fe3"/>
     <w:p>
       <w:pPr>
         <w:pStyle w:val="Title"/>
@@ -11,6 +11,130 @@
       </w:pPr>
       <w:r>
         <w:t xml:space="preserve">EEA-Reward</w:t>
+      </w:r>
+    </w:p>
+    <w:p>
+      <w:pPr>
+        <w:pStyle w:val="Heading2"/>
+        <w:jc w:val="left"/>
+      </w:pPr>
+      <w:r>
+        <w:t>Contributors</w:t>
+      </w:r>
+    </w:p>
+    <w:p>
+      <w:pPr>
+        <w:pStyle w:val="Normal"/>
+        <w:jc w:val="left"/>
+      </w:pPr>
+      <w:r>
+        <w:tbl>
+          <w:tblPr>
+            <w:tblStyle w:val="GridTable4-Accent1"/>
+          </w:tblPr>
+          <w:tr>
+            <w:tc>
+              <w:p>
+                <w:r>
+                  <w:t>Name</w:t>
+                </w:r>
+              </w:p>
+              <w:tcPr>
+                <w:tcW w:w="15" w:type="pct"/>
+              </w:tcPr>
+            </w:tc>
+            <w:tc>
+              <w:p>
+                <w:r>
+                  <w:t>Organization</w:t>
+                </w:r>
+              </w:p>
+              <w:tcPr>
+                <w:tcW w:w="15" w:type="pct"/>
+              </w:tcPr>
+            </w:tc>
+          </w:tr>
+          <w:tr>
+            <w:tc>
+              <w:p>
+                <w:r>
+                  <w:t>Sanjay Bakshi</w:t>
+                </w:r>
+              </w:p>
+            </w:tc>
+            <w:tc>
+              <w:p>
+                <w:r>
+                  <w:t>Intel</w:t>
+                </w:r>
+              </w:p>
+            </w:tc>
+          </w:tr>
+          <w:tr>
+            <w:tc>
+              <w:p>
+                <w:r>
+                  <w:t>Andreas Freund</w:t>
+                </w:r>
+              </w:p>
+            </w:tc>
+            <w:tc>
+              <w:p>
+                <w:r>
+                  <w:t>Consensys</w:t>
+                </w:r>
+              </w:p>
+            </w:tc>
+          </w:tr>
+          <w:tr>
+            <w:tc>
+              <w:p>
+                <w:r>
+                  <w:t>Marley Gray</w:t>
+                </w:r>
+              </w:p>
+            </w:tc>
+            <w:tc>
+              <w:p>
+                <w:r>
+                  <w:t>Microsoft</w:t>
+                </w:r>
+              </w:p>
+            </w:tc>
+          </w:tr>
+          <w:tr>
+            <w:tc>
+              <w:p>
+                <w:r>
+                  <w:t> Niv Aviram</w:t>
+                </w:r>
+              </w:p>
+            </w:tc>
+            <w:tc>
+              <w:p>
+                <w:r>
+                  <w:t>Consensys</w:t>
+                </w:r>
+              </w:p>
+            </w:tc>
+          </w:tr>
+          <w:tr>
+            <w:tc>
+              <w:p>
+                <w:r>
+                  <w:t>Daniel Norkin</w:t>
+                </w:r>
+              </w:p>
+            </w:tc>
+            <w:tc>
+              <w:p>
+                <w:r>
+                  <w:t>Envision Blockchain</w:t>
+                </w:r>
+              </w:p>
+            </w:tc>
+          </w:tr>
+        </w:tbl>
       </w:r>
     </w:p>
     <w:p>
@@ -3390,6 +3514,29 @@
               </w:p>
             </w:tc>
           </w:tr>
+          <w:tr>
+            <w:tc>
+              <w:p>
+                <w:r>
+                  <w:t>If issuable is present, an AcceptTokenRequest from the token issuer, in response to a RequestTokens, has to be made and verified before a Transfer request.</w:t>
+                </w:r>
+              </w:p>
+            </w:tc>
+            <w:tc>
+              <w:p>
+                <w:r>
+                  <w:t>i</w:t>
+                </w:r>
+              </w:p>
+            </w:tc>
+            <w:tc>
+              <w:p>
+                <w:r>
+                  <w:t>[ ]</w:t>
+                </w:r>
+              </w:p>
+            </w:tc>
+          </w:tr>
         </w:tbl>
       </w:r>
     </w:p>
@@ -12231,7 +12378,7 @@
         <w:jc w:val="left"/>
       </w:pPr>
       <w:r>
-        <w:t>Define a Minters role and apply the role to the Mintable behavior.</w:t>
+        <w:t>Define a Minters role and apply the role to the mintable behavior.</w:t>
       </w:r>
     </w:p>
     <w:p>
@@ -12753,7 +12900,7 @@
       <w:pStyle w:val="Footer"/>
     </w:pPr>
     <w:r>
-      <w:t>EEA-Reward - 065fd19013f8e7503ed79d6269b3eccc3d760c1999db365a97255bfb7466c32a</w:t>
+      <w:t>EEA-Reward - 7d48bd57cf3a722dbcf15abc018313e5c253fc65422b75e64869fb67b0d42297</w:t>
       <w:fldSimple w:instr="PAGE"/>
     </w:r>
   </w:p>
